--- a/DSA_BASI.docx
+++ b/DSA_BASI.docx
@@ -2851,12 +2851,11 @@
       </w:pPr>
       <w:r>
         <w:rPr>
-          <w:b/>
-          <w:bCs/>
+          <w:b w:val="1"/>
+          <w:bCs w:val="1"/>
           <w:sz w:val="44"/>
           <w:szCs w:val="44"/>
         </w:rPr>
-        <w:lastRenderedPageBreak/>
         <w:t>GITHUB LINK:</w:t>
       </w:r>
     </w:p>
@@ -2876,7 +2875,7 @@
           <w:sz w:val="28"/>
           <w:szCs w:val="28"/>
         </w:rPr>
-        <w:t>https://github.com/WebDeveloper-Basi/Factorial-using-stack.git</w:t>
+        <w:t>https://github.com/Basi307/Factorial-using-stack.git</w:t>
       </w:r>
     </w:p>
     <w:p>
